--- a/BaoCao/BaoCaoCuoiKi_Nhom58_MOOC09.docx
+++ b/BaoCao/BaoCaoCuoiKi_Nhom58_MOOC09.docx
@@ -407,7 +407,7 @@
           <v:shape id="_x0000_i1025" type="#_x0000_t75" style="width:177.4pt;height:16.15pt" o:ole="" fillcolor="window">
             <v:imagedata r:id="rId10" o:title=""/>
           </v:shape>
-          <o:OLEObject Type="Embed" ProgID="Word.Picture.8" ShapeID="_x0000_i1025" DrawAspect="Content" ObjectID="_1731649808" r:id="rId11"/>
+          <o:OLEObject Type="Embed" ProgID="Word.Picture.8" ShapeID="_x0000_i1025" DrawAspect="Content" ObjectID="_1732199241" r:id="rId11"/>
         </w:object>
       </w:r>
     </w:p>
@@ -7909,6 +7909,303 @@
           <w:sz w:val="28"/>
           <w:szCs w:val="28"/>
         </w:rPr>
+      </w:pPr>
+      <w:r>
+        <w:rPr>
+          <w:rFonts w:cs="Times New Roman"/>
+          <w:bCs/>
+          <w:sz w:val="28"/>
+          <w:szCs w:val="28"/>
+        </w:rPr>
+        <w:t>Bảo mật dữ liệu được lưu và phân quyền truy cập dữ liệu</w:t>
+      </w:r>
+    </w:p>
+    <w:p>
+      <w:pPr>
+        <w:pStyle w:val="ListParagraph"/>
+        <w:numPr>
+          <w:ilvl w:val="1"/>
+          <w:numId w:val="4"/>
+        </w:numPr>
+        <w:outlineLvl w:val="2"/>
+        <w:rPr>
+          <w:rFonts w:cs="Times New Roman"/>
+          <w:b/>
+          <w:sz w:val="28"/>
+          <w:szCs w:val="28"/>
+        </w:rPr>
+      </w:pPr>
+      <w:r>
+        <w:rPr>
+          <w:rFonts w:cs="Times New Roman"/>
+          <w:b/>
+          <w:sz w:val="28"/>
+          <w:szCs w:val="28"/>
+        </w:rPr>
+        <w:t>VPC Endpoints</w:t>
+      </w:r>
+    </w:p>
+    <w:p>
+      <w:pPr>
+        <w:pStyle w:val="ListParagraph"/>
+        <w:numPr>
+          <w:ilvl w:val="2"/>
+          <w:numId w:val="4"/>
+        </w:numPr>
+        <w:rPr>
+          <w:rFonts w:cs="Times New Roman"/>
+          <w:b/>
+          <w:sz w:val="28"/>
+          <w:szCs w:val="28"/>
+        </w:rPr>
+      </w:pPr>
+      <w:r>
+        <w:rPr>
+          <w:rFonts w:cs="Times New Roman"/>
+          <w:b/>
+          <w:sz w:val="28"/>
+          <w:szCs w:val="28"/>
+        </w:rPr>
+        <w:t>Khái niệm</w:t>
+      </w:r>
+    </w:p>
+    <w:p>
+      <w:pPr>
+        <w:pStyle w:val="ListParagraph"/>
+        <w:numPr>
+          <w:ilvl w:val="0"/>
+          <w:numId w:val="5"/>
+        </w:numPr>
+        <w:spacing w:line="276" w:lineRule="auto"/>
+        <w:rPr>
+          <w:rFonts w:cs="Times New Roman"/>
+          <w:bCs/>
+          <w:sz w:val="28"/>
+          <w:szCs w:val="28"/>
+        </w:rPr>
+      </w:pPr>
+      <w:r>
+        <w:rPr>
+          <w:rFonts w:cs="Times New Roman"/>
+          <w:bCs/>
+          <w:sz w:val="28"/>
+          <w:szCs w:val="28"/>
+        </w:rPr>
+        <w:t>VPC Endpoint đóng vai trò là cầu nối, và là kết nối riêng biệt để các instance trong VPC có thể giao tiếp với các dịch vụ khác trên AWS mà không cần đi qua Internet, NAT, VPN, hay AWS Direct Connect.</w:t>
+      </w:r>
+    </w:p>
+    <w:p>
+      <w:pPr>
+        <w:pStyle w:val="ListParagraph"/>
+        <w:numPr>
+          <w:ilvl w:val="0"/>
+          <w:numId w:val="5"/>
+        </w:numPr>
+        <w:spacing w:line="276" w:lineRule="auto"/>
+        <w:rPr>
+          <w:rFonts w:cs="Times New Roman"/>
+          <w:bCs/>
+          <w:sz w:val="28"/>
+          <w:szCs w:val="28"/>
+        </w:rPr>
+      </w:pPr>
+      <w:r>
+        <w:rPr>
+          <w:rFonts w:cs="Times New Roman"/>
+          <w:bCs/>
+          <w:sz w:val="28"/>
+          <w:szCs w:val="28"/>
+        </w:rPr>
+        <w:t>VPC Endpoint sẽ có một ID định danh để có thể điều hướng traffic từ VPC đến service. Tất cả các traffic đi từ VPC đến AWS Service đều không đi ra khỏi AWS network.</w:t>
+      </w:r>
+    </w:p>
+    <w:p>
+      <w:pPr>
+        <w:pStyle w:val="ListParagraph"/>
+        <w:numPr>
+          <w:ilvl w:val="2"/>
+          <w:numId w:val="4"/>
+        </w:numPr>
+        <w:rPr>
+          <w:rFonts w:cs="Times New Roman"/>
+          <w:b/>
+          <w:sz w:val="28"/>
+          <w:szCs w:val="28"/>
+        </w:rPr>
+      </w:pPr>
+      <w:r>
+        <w:rPr>
+          <w:rFonts w:cs="Times New Roman"/>
+          <w:b/>
+          <w:sz w:val="28"/>
+          <w:szCs w:val="28"/>
+        </w:rPr>
+        <w:t>Các loại endpoint</w:t>
+      </w:r>
+    </w:p>
+    <w:p>
+      <w:pPr>
+        <w:pStyle w:val="ListParagraph"/>
+        <w:numPr>
+          <w:ilvl w:val="0"/>
+          <w:numId w:val="5"/>
+        </w:numPr>
+        <w:rPr>
+          <w:rFonts w:cs="Times New Roman"/>
+          <w:bCs/>
+          <w:sz w:val="28"/>
+          <w:szCs w:val="28"/>
+        </w:rPr>
+      </w:pPr>
+      <w:r>
+        <w:rPr>
+          <w:rFonts w:cs="Times New Roman"/>
+          <w:b/>
+          <w:sz w:val="28"/>
+          <w:szCs w:val="28"/>
+        </w:rPr>
+        <w:t>Endpoint service</w:t>
+      </w:r>
+      <w:r>
+        <w:rPr>
+          <w:rFonts w:cs="Times New Roman"/>
+          <w:bCs/>
+          <w:sz w:val="28"/>
+          <w:szCs w:val="28"/>
+        </w:rPr>
+        <w:t>: ta có một application được chạy bên trong VPC và thiết lập một endpoint để kết nối với ứng dụng đó. Các AWS Account, dịch vụ khác có thể tạo kết nối từ VPC của chúng đến endpoint của chúng ta.</w:t>
+      </w:r>
+    </w:p>
+    <w:p>
+      <w:pPr>
+        <w:pStyle w:val="ListParagraph"/>
+        <w:numPr>
+          <w:ilvl w:val="0"/>
+          <w:numId w:val="5"/>
+        </w:numPr>
+        <w:rPr>
+          <w:rFonts w:cs="Times New Roman"/>
+          <w:bCs/>
+          <w:sz w:val="28"/>
+          <w:szCs w:val="28"/>
+        </w:rPr>
+      </w:pPr>
+      <w:r>
+        <w:rPr>
+          <w:rFonts w:cs="Times New Roman"/>
+          <w:b/>
+          <w:sz w:val="28"/>
+          <w:szCs w:val="28"/>
+        </w:rPr>
+        <w:t>Endpoint</w:t>
+      </w:r>
+      <w:r>
+        <w:rPr>
+          <w:rFonts w:cs="Times New Roman"/>
+          <w:bCs/>
+          <w:sz w:val="28"/>
+          <w:szCs w:val="28"/>
+        </w:rPr>
+        <w:t>: 2 loại endpoin</w:t>
+      </w:r>
+      <w:r>
+        <w:rPr>
+          <w:rFonts w:cs="Times New Roman"/>
+          <w:bCs/>
+          <w:sz w:val="28"/>
+          <w:szCs w:val="28"/>
+        </w:rPr>
+        <w:t>t</w:t>
+      </w:r>
+      <w:r>
+        <w:rPr>
+          <w:rFonts w:cs="Times New Roman"/>
+          <w:bCs/>
+          <w:sz w:val="28"/>
+          <w:szCs w:val="28"/>
+        </w:rPr>
+        <w:t xml:space="preserve"> thông dụng</w:t>
+      </w:r>
+    </w:p>
+    <w:p>
+      <w:pPr>
+        <w:pStyle w:val="ListParagraph"/>
+        <w:numPr>
+          <w:ilvl w:val="1"/>
+          <w:numId w:val="5"/>
+        </w:numPr>
+        <w:rPr>
+          <w:rFonts w:cs="Times New Roman"/>
+          <w:bCs/>
+          <w:sz w:val="28"/>
+          <w:szCs w:val="28"/>
+        </w:rPr>
+      </w:pPr>
+      <w:r>
+        <w:rPr>
+          <w:rFonts w:cs="Times New Roman"/>
+          <w:b/>
+          <w:sz w:val="28"/>
+          <w:szCs w:val="28"/>
+        </w:rPr>
+        <w:lastRenderedPageBreak/>
+        <w:t>Gateway endpoint</w:t>
+      </w:r>
+      <w:r>
+        <w:rPr>
+          <w:rFonts w:cs="Times New Roman"/>
+          <w:bCs/>
+          <w:sz w:val="28"/>
+          <w:szCs w:val="28"/>
+        </w:rPr>
+        <w:t>: một gateway endpoint được coi là một cánh cổng mà sẽ được khai báo trong bảng định tuyền, chỉ định để các gói tin đi qua để truy cập đến một số dịch vụ được support bởi AWS như S3, DynamoDB.</w:t>
+      </w:r>
+    </w:p>
+    <w:p>
+      <w:pPr>
+        <w:pStyle w:val="ListParagraph"/>
+        <w:numPr>
+          <w:ilvl w:val="1"/>
+          <w:numId w:val="5"/>
+        </w:numPr>
+        <w:rPr>
+          <w:rFonts w:cs="Times New Roman"/>
+          <w:bCs/>
+          <w:sz w:val="28"/>
+          <w:szCs w:val="28"/>
+        </w:rPr>
+      </w:pPr>
+      <w:r>
+        <w:rPr>
+          <w:rFonts w:cs="Times New Roman"/>
+          <w:b/>
+          <w:sz w:val="28"/>
+          <w:szCs w:val="28"/>
+        </w:rPr>
+        <w:t>Interface endpoint</w:t>
+      </w:r>
+      <w:r>
+        <w:rPr>
+          <w:rFonts w:cs="Times New Roman"/>
+          <w:bCs/>
+          <w:sz w:val="28"/>
+          <w:szCs w:val="28"/>
+        </w:rPr>
+        <w:t>: là một ENI với một địa chỉ IP nội bộ từ dải IP của mạng con, đóng vai trò là điểm đầu vào cho các gói tin đến một số dịch vụ được hỗ trợ. Nó cho phép bạn truy cập một cách bảo mật bằng cách sử dụng các địa chỉ IP nội bộ.</w:t>
+      </w:r>
+    </w:p>
+    <w:p>
+      <w:pPr>
+        <w:rPr>
+          <w:rFonts w:cs="Times New Roman"/>
+          <w:bCs/>
+          <w:sz w:val="28"/>
+          <w:szCs w:val="28"/>
+        </w:rPr>
+      </w:pPr>
+    </w:p>
+    <w:p>
+      <w:pPr>
         <w:sectPr>
           <w:pgSz w:w="12240" w:h="15840"/>
           <w:pgMar w:top="1440" w:right="1440" w:bottom="1440" w:left="1440" w:header="720" w:footer="720" w:gutter="0"/>
@@ -7916,15 +8213,6 @@
           <w:docGrid w:linePitch="360"/>
         </w:sectPr>
       </w:pPr>
-      <w:r>
-        <w:rPr>
-          <w:rFonts w:cs="Times New Roman"/>
-          <w:bCs/>
-          <w:sz w:val="28"/>
-          <w:szCs w:val="28"/>
-        </w:rPr>
-        <w:t>Bảo mật dữ liệu được lưu và phân quyền truy cập dữ liệu</w:t>
-      </w:r>
     </w:p>
     <w:p>
       <w:pPr>
@@ -8710,6 +8998,7 @@
         <w:rPr>
           <w:b/>
           <w:bCs/>
+          <w:noProof/>
         </w:rPr>
         <w:drawing>
           <wp:inline distT="0" distB="0" distL="0" distR="0" wp14:anchorId="596A9AD1" wp14:editId="5DAFE92F">
@@ -11229,7 +11518,7 @@
     </w:p>
     <w:p>
       <w:pPr>
-        <w:ind w:left="540"/>
+        <w:ind w:firstLine="720"/>
       </w:pPr>
       <w:r>
         <w:t xml:space="preserve">Tiếp theo, tạo một </w:t>
@@ -11279,6 +11568,185 @@
       </w:pPr>
       <w:r>
         <w:t>Source: Anywhere – IPv4</w:t>
+      </w:r>
+    </w:p>
+    <w:p>
+      <w:pPr>
+        <w:ind w:firstLine="720"/>
+      </w:pPr>
+      <w:r>
+        <w:t>Ta tạo một VPC endpoint cho DynamoDB bằng cách</w:t>
+      </w:r>
+      <w:r>
+        <w:t>:</w:t>
+      </w:r>
+    </w:p>
+    <w:p>
+      <w:pPr>
+        <w:pStyle w:val="ListParagraph"/>
+        <w:numPr>
+          <w:ilvl w:val="0"/>
+          <w:numId w:val="15"/>
+        </w:numPr>
+      </w:pPr>
+      <w:r>
+        <w:t>C</w:t>
+      </w:r>
+      <w:r>
+        <w:t xml:space="preserve">họn vào mục </w:t>
+      </w:r>
+      <w:r>
+        <w:rPr>
+          <w:b/>
+          <w:bCs/>
+        </w:rPr>
+        <w:t>Endpoint</w:t>
+      </w:r>
+      <w:r>
+        <w:t xml:space="preserve"> bên phần </w:t>
+      </w:r>
+      <w:r>
+        <w:t>Dashboard</w:t>
+      </w:r>
+      <w:r>
+        <w:t xml:space="preserve"> </w:t>
+      </w:r>
+    </w:p>
+    <w:p>
+      <w:pPr>
+        <w:pStyle w:val="ListParagraph"/>
+        <w:numPr>
+          <w:ilvl w:val="0"/>
+          <w:numId w:val="15"/>
+        </w:numPr>
+      </w:pPr>
+      <w:r>
+        <w:t xml:space="preserve">Chọn </w:t>
+      </w:r>
+      <w:r>
+        <w:t>Create Endpoint</w:t>
+      </w:r>
+    </w:p>
+    <w:p>
+      <w:pPr>
+        <w:pStyle w:val="ListParagraph"/>
+        <w:numPr>
+          <w:ilvl w:val="0"/>
+          <w:numId w:val="15"/>
+        </w:numPr>
+      </w:pPr>
+      <w:r>
+        <w:t>Đặt tên, chọn dịch vụ DynamoDB, chọn VPC ta vừa tạo: project-vpc</w:t>
+      </w:r>
+    </w:p>
+    <w:p>
+      <w:pPr>
+        <w:pStyle w:val="ListParagraph"/>
+        <w:numPr>
+          <w:ilvl w:val="0"/>
+          <w:numId w:val="15"/>
+        </w:numPr>
+      </w:pPr>
+      <w:r>
+        <w:t>Chọn route table và quyền truy cập bằng policy</w:t>
+      </w:r>
+    </w:p>
+    <w:p>
+      <w:pPr>
+        <w:pStyle w:val="ListParagraph"/>
+        <w:numPr>
+          <w:ilvl w:val="0"/>
+          <w:numId w:val="15"/>
+        </w:numPr>
+      </w:pPr>
+      <w:r>
+        <w:t>Nhấn Create Endpoint</w:t>
+      </w:r>
+    </w:p>
+    <w:p>
+      <w:pPr>
+        <w:ind w:firstLine="720"/>
+      </w:pPr>
+      <w:r>
+        <w:lastRenderedPageBreak/>
+        <w:drawing>
+          <wp:inline distT="0" distB="0" distL="0" distR="0" wp14:anchorId="0026A210" wp14:editId="78A2249D">
+            <wp:extent cx="5943600" cy="5215890"/>
+            <wp:effectExtent l="0" t="0" r="0" b="3810"/>
+            <wp:docPr id="20" name="Picture 20"/>
+            <wp:cNvGraphicFramePr>
+              <a:graphicFrameLocks xmlns:a="http://schemas.openxmlformats.org/drawingml/2006/main" noChangeAspect="1"/>
+            </wp:cNvGraphicFramePr>
+            <a:graphic xmlns:a="http://schemas.openxmlformats.org/drawingml/2006/main">
+              <a:graphicData uri="http://schemas.openxmlformats.org/drawingml/2006/picture">
+                <pic:pic xmlns:pic="http://schemas.openxmlformats.org/drawingml/2006/picture">
+                  <pic:nvPicPr>
+                    <pic:cNvPr id="1" name=""/>
+                    <pic:cNvPicPr/>
+                  </pic:nvPicPr>
+                  <pic:blipFill>
+                    <a:blip r:embed="rId52"/>
+                    <a:stretch>
+                      <a:fillRect/>
+                    </a:stretch>
+                  </pic:blipFill>
+                  <pic:spPr>
+                    <a:xfrm>
+                      <a:off x="0" y="0"/>
+                      <a:ext cx="5943600" cy="5215890"/>
+                    </a:xfrm>
+                    <a:prstGeom prst="rect">
+                      <a:avLst/>
+                    </a:prstGeom>
+                  </pic:spPr>
+                </pic:pic>
+              </a:graphicData>
+            </a:graphic>
+          </wp:inline>
+        </w:drawing>
+      </w:r>
+    </w:p>
+    <w:p>
+      <w:pPr>
+        <w:ind w:firstLine="720"/>
+      </w:pPr>
+      <w:r>
+        <w:lastRenderedPageBreak/>
+        <w:drawing>
+          <wp:inline distT="0" distB="0" distL="0" distR="0" wp14:anchorId="19CCEA66" wp14:editId="5A427867">
+            <wp:extent cx="5943600" cy="5492115"/>
+            <wp:effectExtent l="0" t="0" r="0" b="0"/>
+            <wp:docPr id="21" name="Picture 21" descr="Graphical user interface, text, application, email&#10;&#10;Description automatically generated"/>
+            <wp:cNvGraphicFramePr>
+              <a:graphicFrameLocks xmlns:a="http://schemas.openxmlformats.org/drawingml/2006/main" noChangeAspect="1"/>
+            </wp:cNvGraphicFramePr>
+            <a:graphic xmlns:a="http://schemas.openxmlformats.org/drawingml/2006/main">
+              <a:graphicData uri="http://schemas.openxmlformats.org/drawingml/2006/picture">
+                <pic:pic xmlns:pic="http://schemas.openxmlformats.org/drawingml/2006/picture">
+                  <pic:nvPicPr>
+                    <pic:cNvPr id="21" name="Picture 21" descr="Graphical user interface, text, application, email&#10;&#10;Description automatically generated"/>
+                    <pic:cNvPicPr/>
+                  </pic:nvPicPr>
+                  <pic:blipFill>
+                    <a:blip r:embed="rId53"/>
+                    <a:stretch>
+                      <a:fillRect/>
+                    </a:stretch>
+                  </pic:blipFill>
+                  <pic:spPr>
+                    <a:xfrm>
+                      <a:off x="0" y="0"/>
+                      <a:ext cx="5943600" cy="5492115"/>
+                    </a:xfrm>
+                    <a:prstGeom prst="rect">
+                      <a:avLst/>
+                    </a:prstGeom>
+                  </pic:spPr>
+                </pic:pic>
+              </a:graphicData>
+            </a:graphic>
+          </wp:inline>
+        </w:drawing>
       </w:r>
     </w:p>
     <w:p>
@@ -11481,7 +11949,7 @@
                     <pic:cNvPicPr/>
                   </pic:nvPicPr>
                   <pic:blipFill>
-                    <a:blip r:embed="rId52"/>
+                    <a:blip r:embed="rId54"/>
                     <a:stretch>
                       <a:fillRect/>
                     </a:stretch>
@@ -11647,7 +12115,7 @@
         </w:rPr>
         <w:t xml:space="preserve">wget </w:t>
       </w:r>
-      <w:hyperlink r:id="rId53" w:history="1">
+      <w:hyperlink r:id="rId55" w:history="1">
         <w:r>
           <w:rPr>
             <w:rStyle w:val="Hyperlink"/>
@@ -13662,7 +14130,7 @@
       <w:r>
         <w:t xml:space="preserve">Amazon EC2: </w:t>
       </w:r>
-      <w:hyperlink r:id="rId54" w:history="1">
+      <w:hyperlink r:id="rId56" w:history="1">
         <w:r>
           <w:rPr>
             <w:rStyle w:val="Hyperlink"/>
@@ -13688,7 +14156,7 @@
       <w:r>
         <w:t xml:space="preserve"> </w:t>
       </w:r>
-      <w:hyperlink r:id="rId55" w:history="1">
+      <w:hyperlink r:id="rId57" w:history="1">
         <w:r>
           <w:rPr>
             <w:rStyle w:val="Hyperlink"/>
@@ -13714,7 +14182,7 @@
       <w:r>
         <w:t xml:space="preserve"> </w:t>
       </w:r>
-      <w:hyperlink r:id="rId56" w:history="1">
+      <w:hyperlink r:id="rId58" w:history="1">
         <w:r>
           <w:rPr>
             <w:rStyle w:val="Hyperlink"/>
@@ -13737,7 +14205,7 @@
       <w:r>
         <w:t xml:space="preserve">Amazon S3: </w:t>
       </w:r>
-      <w:hyperlink r:id="rId57" w:history="1">
+      <w:hyperlink r:id="rId59" w:history="1">
         <w:r>
           <w:rPr>
             <w:rStyle w:val="Hyperlink"/>
@@ -13760,7 +14228,7 @@
       <w:r>
         <w:t xml:space="preserve">Link github tham khảo: </w:t>
       </w:r>
-      <w:hyperlink r:id="rId58" w:history="1">
+      <w:hyperlink r:id="rId60" w:history="1">
         <w:r>
           <w:rPr>
             <w:rStyle w:val="Hyperlink"/>
@@ -13921,7 +14389,7 @@
         <w:rFonts w:ascii="Times New Roman" w:eastAsiaTheme="minorHAnsi" w:hAnsi="Times New Roman" w:cs="Times New Roman" w:hint="default"/>
       </w:rPr>
     </w:lvl>
-    <w:lvl w:ilvl="1" w:tplc="04090003" w:tentative="1">
+    <w:lvl w:ilvl="1" w:tplc="04090003">
       <w:start w:val="1"/>
       <w:numFmt w:val="bullet"/>
       <w:lvlText w:val="o"/>
